--- a/laporan2-60900114009-halimah.docx
+++ b/laporan2-60900114009-halimah.docx
@@ -674,7 +674,7 @@
                     <a:blip r:embed="rId6">
                       <a:extLst>
                         <a:ext uri="{28A0092B-C50C-407E-A947-70E740481C1C}">
-                          <a14:useLocalDpi xmlns="" xmlns:wpc="http://schemas.microsoft.com/office/word/2010/wordprocessingCanvas" xmlns:mc="http://schemas.openxmlformats.org/markup-compatibility/2006" xmlns:o="urn:schemas-microsoft-com:office:office" xmlns:v="urn:schemas-microsoft-com:vml" xmlns:wp14="http://schemas.microsoft.com/office/word/2010/wordprocessingDrawing" xmlns:w10="urn:schemas-microsoft-com:office:word" xmlns:w="http://schemas.openxmlformats.org/wordprocessingml/2006/main" xmlns:w14="http://schemas.microsoft.com/office/word/2010/wordml" xmlns:wpg="http://schemas.microsoft.com/office/word/2010/wordprocessingGroup" xmlns:wpi="http://schemas.microsoft.com/office/word/2010/wordprocessingInk" xmlns:wps="http://schemas.microsoft.com/office/word/2010/wordprocessingShape" xmlns:a14="http://schemas.microsoft.com/office/drawing/2010/main" val="0"/>
+                          <a14:useLocalDpi xmlns:a14="http://schemas.microsoft.com/office/drawing/2010/main" xmlns:wps="http://schemas.microsoft.com/office/word/2010/wordprocessingShape" xmlns:wpi="http://schemas.microsoft.com/office/word/2010/wordprocessingInk" xmlns:wpg="http://schemas.microsoft.com/office/word/2010/wordprocessingGroup" xmlns:w14="http://schemas.microsoft.com/office/word/2010/wordml" xmlns:w="http://schemas.openxmlformats.org/wordprocessingml/2006/main" xmlns:w10="urn:schemas-microsoft-com:office:word" xmlns:wp14="http://schemas.microsoft.com/office/word/2010/wordprocessingDrawing" xmlns:v="urn:schemas-microsoft-com:vml" xmlns:o="urn:schemas-microsoft-com:office:office" xmlns:mc="http://schemas.openxmlformats.org/markup-compatibility/2006" xmlns:wpc="http://schemas.microsoft.com/office/word/2010/wordprocessingCanvas" xmlns="" val="0"/>
                         </a:ext>
                       </a:extLst>
                     </a:blip>
@@ -767,7 +767,7 @@
                     <a:blip r:embed="rId7">
                       <a:extLst>
                         <a:ext uri="{28A0092B-C50C-407E-A947-70E740481C1C}">
-                          <a14:useLocalDpi xmlns="" xmlns:wpc="http://schemas.microsoft.com/office/word/2010/wordprocessingCanvas" xmlns:mc="http://schemas.openxmlformats.org/markup-compatibility/2006" xmlns:o="urn:schemas-microsoft-com:office:office" xmlns:v="urn:schemas-microsoft-com:vml" xmlns:wp14="http://schemas.microsoft.com/office/word/2010/wordprocessingDrawing" xmlns:w10="urn:schemas-microsoft-com:office:word" xmlns:w="http://schemas.openxmlformats.org/wordprocessingml/2006/main" xmlns:w14="http://schemas.microsoft.com/office/word/2010/wordml" xmlns:wpg="http://schemas.microsoft.com/office/word/2010/wordprocessingGroup" xmlns:wpi="http://schemas.microsoft.com/office/word/2010/wordprocessingInk" xmlns:wps="http://schemas.microsoft.com/office/word/2010/wordprocessingShape" xmlns:a14="http://schemas.microsoft.com/office/drawing/2010/main" val="0"/>
+                          <a14:useLocalDpi xmlns:a14="http://schemas.microsoft.com/office/drawing/2010/main" xmlns:wps="http://schemas.microsoft.com/office/word/2010/wordprocessingShape" xmlns:wpi="http://schemas.microsoft.com/office/word/2010/wordprocessingInk" xmlns:wpg="http://schemas.microsoft.com/office/word/2010/wordprocessingGroup" xmlns:w14="http://schemas.microsoft.com/office/word/2010/wordml" xmlns:w="http://schemas.openxmlformats.org/wordprocessingml/2006/main" xmlns:w10="urn:schemas-microsoft-com:office:word" xmlns:wp14="http://schemas.microsoft.com/office/word/2010/wordprocessingDrawing" xmlns:v="urn:schemas-microsoft-com:vml" xmlns:o="urn:schemas-microsoft-com:office:office" xmlns:mc="http://schemas.openxmlformats.org/markup-compatibility/2006" xmlns:wpc="http://schemas.microsoft.com/office/word/2010/wordprocessingCanvas" xmlns="" val="0"/>
                         </a:ext>
                       </a:extLst>
                     </a:blip>
@@ -882,7 +882,7 @@
                     <a:blip r:embed="rId8">
                       <a:extLst>
                         <a:ext uri="{28A0092B-C50C-407E-A947-70E740481C1C}">
-                          <a14:useLocalDpi xmlns="" xmlns:wpc="http://schemas.microsoft.com/office/word/2010/wordprocessingCanvas" xmlns:mc="http://schemas.openxmlformats.org/markup-compatibility/2006" xmlns:o="urn:schemas-microsoft-com:office:office" xmlns:v="urn:schemas-microsoft-com:vml" xmlns:wp14="http://schemas.microsoft.com/office/word/2010/wordprocessingDrawing" xmlns:w10="urn:schemas-microsoft-com:office:word" xmlns:w="http://schemas.openxmlformats.org/wordprocessingml/2006/main" xmlns:w14="http://schemas.microsoft.com/office/word/2010/wordml" xmlns:wpg="http://schemas.microsoft.com/office/word/2010/wordprocessingGroup" xmlns:wpi="http://schemas.microsoft.com/office/word/2010/wordprocessingInk" xmlns:wps="http://schemas.microsoft.com/office/word/2010/wordprocessingShape" xmlns:a14="http://schemas.microsoft.com/office/drawing/2010/main" val="0"/>
+                          <a14:useLocalDpi xmlns:a14="http://schemas.microsoft.com/office/drawing/2010/main" xmlns:wps="http://schemas.microsoft.com/office/word/2010/wordprocessingShape" xmlns:wpi="http://schemas.microsoft.com/office/word/2010/wordprocessingInk" xmlns:wpg="http://schemas.microsoft.com/office/word/2010/wordprocessingGroup" xmlns:w14="http://schemas.microsoft.com/office/word/2010/wordml" xmlns:w="http://schemas.openxmlformats.org/wordprocessingml/2006/main" xmlns:w10="urn:schemas-microsoft-com:office:word" xmlns:wp14="http://schemas.microsoft.com/office/word/2010/wordprocessingDrawing" xmlns:v="urn:schemas-microsoft-com:vml" xmlns:o="urn:schemas-microsoft-com:office:office" xmlns:mc="http://schemas.openxmlformats.org/markup-compatibility/2006" xmlns:wpc="http://schemas.microsoft.com/office/word/2010/wordprocessingCanvas" xmlns="" val="0"/>
                         </a:ext>
                       </a:extLst>
                     </a:blip>
@@ -997,7 +997,7 @@
                     <a:blip r:embed="rId9">
                       <a:extLst>
                         <a:ext uri="{28A0092B-C50C-407E-A947-70E740481C1C}">
-                          <a14:useLocalDpi xmlns="" xmlns:wpc="http://schemas.microsoft.com/office/word/2010/wordprocessingCanvas" xmlns:mc="http://schemas.openxmlformats.org/markup-compatibility/2006" xmlns:o="urn:schemas-microsoft-com:office:office" xmlns:v="urn:schemas-microsoft-com:vml" xmlns:wp14="http://schemas.microsoft.com/office/word/2010/wordprocessingDrawing" xmlns:w10="urn:schemas-microsoft-com:office:word" xmlns:w="http://schemas.openxmlformats.org/wordprocessingml/2006/main" xmlns:w14="http://schemas.microsoft.com/office/word/2010/wordml" xmlns:wpg="http://schemas.microsoft.com/office/word/2010/wordprocessingGroup" xmlns:wpi="http://schemas.microsoft.com/office/word/2010/wordprocessingInk" xmlns:wps="http://schemas.microsoft.com/office/word/2010/wordprocessingShape" xmlns:a14="http://schemas.microsoft.com/office/drawing/2010/main" val="0"/>
+                          <a14:useLocalDpi xmlns:a14="http://schemas.microsoft.com/office/drawing/2010/main" xmlns:wps="http://schemas.microsoft.com/office/word/2010/wordprocessingShape" xmlns:wpi="http://schemas.microsoft.com/office/word/2010/wordprocessingInk" xmlns:wpg="http://schemas.microsoft.com/office/word/2010/wordprocessingGroup" xmlns:w14="http://schemas.microsoft.com/office/word/2010/wordml" xmlns:w="http://schemas.openxmlformats.org/wordprocessingml/2006/main" xmlns:w10="urn:schemas-microsoft-com:office:word" xmlns:wp14="http://schemas.microsoft.com/office/word/2010/wordprocessingDrawing" xmlns:v="urn:schemas-microsoft-com:vml" xmlns:o="urn:schemas-microsoft-com:office:office" xmlns:mc="http://schemas.openxmlformats.org/markup-compatibility/2006" xmlns:wpc="http://schemas.microsoft.com/office/word/2010/wordprocessingCanvas" xmlns="" val="0"/>
                         </a:ext>
                       </a:extLst>
                     </a:blip>
@@ -1145,7 +1145,7 @@
                     <a:blip r:embed="rId10">
                       <a:extLst>
                         <a:ext uri="{28A0092B-C50C-407E-A947-70E740481C1C}">
-                          <a14:useLocalDpi xmlns="" xmlns:wpc="http://schemas.microsoft.com/office/word/2010/wordprocessingCanvas" xmlns:mc="http://schemas.openxmlformats.org/markup-compatibility/2006" xmlns:o="urn:schemas-microsoft-com:office:office" xmlns:v="urn:schemas-microsoft-com:vml" xmlns:wp14="http://schemas.microsoft.com/office/word/2010/wordprocessingDrawing" xmlns:w10="urn:schemas-microsoft-com:office:word" xmlns:w="http://schemas.openxmlformats.org/wordprocessingml/2006/main" xmlns:w14="http://schemas.microsoft.com/office/word/2010/wordml" xmlns:wpg="http://schemas.microsoft.com/office/word/2010/wordprocessingGroup" xmlns:wpi="http://schemas.microsoft.com/office/word/2010/wordprocessingInk" xmlns:wps="http://schemas.microsoft.com/office/word/2010/wordprocessingShape" xmlns:a14="http://schemas.microsoft.com/office/drawing/2010/main" val="0"/>
+                          <a14:useLocalDpi xmlns:a14="http://schemas.microsoft.com/office/drawing/2010/main" xmlns:wps="http://schemas.microsoft.com/office/word/2010/wordprocessingShape" xmlns:wpi="http://schemas.microsoft.com/office/word/2010/wordprocessingInk" xmlns:wpg="http://schemas.microsoft.com/office/word/2010/wordprocessingGroup" xmlns:w14="http://schemas.microsoft.com/office/word/2010/wordml" xmlns:w="http://schemas.openxmlformats.org/wordprocessingml/2006/main" xmlns:w10="urn:schemas-microsoft-com:office:word" xmlns:wp14="http://schemas.microsoft.com/office/word/2010/wordprocessingDrawing" xmlns:v="urn:schemas-microsoft-com:vml" xmlns:o="urn:schemas-microsoft-com:office:office" xmlns:mc="http://schemas.openxmlformats.org/markup-compatibility/2006" xmlns:wpc="http://schemas.microsoft.com/office/word/2010/wordprocessingCanvas" xmlns="" val="0"/>
                         </a:ext>
                       </a:extLst>
                     </a:blip>
@@ -1259,7 +1259,7 @@
                     <a:blip r:embed="rId11">
                       <a:extLst>
                         <a:ext uri="{28A0092B-C50C-407E-A947-70E740481C1C}">
-                          <a14:useLocalDpi xmlns="" xmlns:wpc="http://schemas.microsoft.com/office/word/2010/wordprocessingCanvas" xmlns:mc="http://schemas.openxmlformats.org/markup-compatibility/2006" xmlns:o="urn:schemas-microsoft-com:office:office" xmlns:v="urn:schemas-microsoft-com:vml" xmlns:wp14="http://schemas.microsoft.com/office/word/2010/wordprocessingDrawing" xmlns:w10="urn:schemas-microsoft-com:office:word" xmlns:w="http://schemas.openxmlformats.org/wordprocessingml/2006/main" xmlns:w14="http://schemas.microsoft.com/office/word/2010/wordml" xmlns:wpg="http://schemas.microsoft.com/office/word/2010/wordprocessingGroup" xmlns:wpi="http://schemas.microsoft.com/office/word/2010/wordprocessingInk" xmlns:wps="http://schemas.microsoft.com/office/word/2010/wordprocessingShape" xmlns:a14="http://schemas.microsoft.com/office/drawing/2010/main" val="0"/>
+                          <a14:useLocalDpi xmlns:a14="http://schemas.microsoft.com/office/drawing/2010/main" xmlns:wps="http://schemas.microsoft.com/office/word/2010/wordprocessingShape" xmlns:wpi="http://schemas.microsoft.com/office/word/2010/wordprocessingInk" xmlns:wpg="http://schemas.microsoft.com/office/word/2010/wordprocessingGroup" xmlns:w14="http://schemas.microsoft.com/office/word/2010/wordml" xmlns:w="http://schemas.openxmlformats.org/wordprocessingml/2006/main" xmlns:w10="urn:schemas-microsoft-com:office:word" xmlns:wp14="http://schemas.microsoft.com/office/word/2010/wordprocessingDrawing" xmlns:v="urn:schemas-microsoft-com:vml" xmlns:o="urn:schemas-microsoft-com:office:office" xmlns:mc="http://schemas.openxmlformats.org/markup-compatibility/2006" xmlns:wpc="http://schemas.microsoft.com/office/word/2010/wordprocessingCanvas" xmlns="" val="0"/>
                         </a:ext>
                       </a:extLst>
                     </a:blip>
@@ -1371,7 +1371,7 @@
                     <a:blip r:embed="rId12">
                       <a:extLst>
                         <a:ext uri="{28A0092B-C50C-407E-A947-70E740481C1C}">
-                          <a14:useLocalDpi xmlns="" xmlns:wpc="http://schemas.microsoft.com/office/word/2010/wordprocessingCanvas" xmlns:mc="http://schemas.openxmlformats.org/markup-compatibility/2006" xmlns:o="urn:schemas-microsoft-com:office:office" xmlns:v="urn:schemas-microsoft-com:vml" xmlns:wp14="http://schemas.microsoft.com/office/word/2010/wordprocessingDrawing" xmlns:w10="urn:schemas-microsoft-com:office:word" xmlns:w="http://schemas.openxmlformats.org/wordprocessingml/2006/main" xmlns:w14="http://schemas.microsoft.com/office/word/2010/wordml" xmlns:wpg="http://schemas.microsoft.com/office/word/2010/wordprocessingGroup" xmlns:wpi="http://schemas.microsoft.com/office/word/2010/wordprocessingInk" xmlns:wps="http://schemas.microsoft.com/office/word/2010/wordprocessingShape" xmlns:a14="http://schemas.microsoft.com/office/drawing/2010/main" val="0"/>
+                          <a14:useLocalDpi xmlns:a14="http://schemas.microsoft.com/office/drawing/2010/main" xmlns:wps="http://schemas.microsoft.com/office/word/2010/wordprocessingShape" xmlns:wpi="http://schemas.microsoft.com/office/word/2010/wordprocessingInk" xmlns:wpg="http://schemas.microsoft.com/office/word/2010/wordprocessingGroup" xmlns:w14="http://schemas.microsoft.com/office/word/2010/wordml" xmlns:w="http://schemas.openxmlformats.org/wordprocessingml/2006/main" xmlns:w10="urn:schemas-microsoft-com:office:word" xmlns:wp14="http://schemas.microsoft.com/office/word/2010/wordprocessingDrawing" xmlns:v="urn:schemas-microsoft-com:vml" xmlns:o="urn:schemas-microsoft-com:office:office" xmlns:mc="http://schemas.openxmlformats.org/markup-compatibility/2006" xmlns:wpc="http://schemas.microsoft.com/office/word/2010/wordprocessingCanvas" xmlns="" val="0"/>
                         </a:ext>
                       </a:extLst>
                     </a:blip>
@@ -1523,7 +1523,7 @@
                     <a:blip r:embed="rId13">
                       <a:extLst>
                         <a:ext uri="{28A0092B-C50C-407E-A947-70E740481C1C}">
-                          <a14:useLocalDpi xmlns="" xmlns:wpc="http://schemas.microsoft.com/office/word/2010/wordprocessingCanvas" xmlns:mc="http://schemas.openxmlformats.org/markup-compatibility/2006" xmlns:o="urn:schemas-microsoft-com:office:office" xmlns:v="urn:schemas-microsoft-com:vml" xmlns:wp14="http://schemas.microsoft.com/office/word/2010/wordprocessingDrawing" xmlns:w10="urn:schemas-microsoft-com:office:word" xmlns:w="http://schemas.openxmlformats.org/wordprocessingml/2006/main" xmlns:w14="http://schemas.microsoft.com/office/word/2010/wordml" xmlns:wpg="http://schemas.microsoft.com/office/word/2010/wordprocessingGroup" xmlns:wpi="http://schemas.microsoft.com/office/word/2010/wordprocessingInk" xmlns:wps="http://schemas.microsoft.com/office/word/2010/wordprocessingShape" xmlns:a14="http://schemas.microsoft.com/office/drawing/2010/main" val="0"/>
+                          <a14:useLocalDpi xmlns:a14="http://schemas.microsoft.com/office/drawing/2010/main" xmlns:wps="http://schemas.microsoft.com/office/word/2010/wordprocessingShape" xmlns:wpi="http://schemas.microsoft.com/office/word/2010/wordprocessingInk" xmlns:wpg="http://schemas.microsoft.com/office/word/2010/wordprocessingGroup" xmlns:w14="http://schemas.microsoft.com/office/word/2010/wordml" xmlns:w="http://schemas.openxmlformats.org/wordprocessingml/2006/main" xmlns:w10="urn:schemas-microsoft-com:office:word" xmlns:wp14="http://schemas.microsoft.com/office/word/2010/wordprocessingDrawing" xmlns:v="urn:schemas-microsoft-com:vml" xmlns:o="urn:schemas-microsoft-com:office:office" xmlns:mc="http://schemas.openxmlformats.org/markup-compatibility/2006" xmlns:wpc="http://schemas.microsoft.com/office/word/2010/wordprocessingCanvas" xmlns="" val="0"/>
                         </a:ext>
                       </a:extLst>
                     </a:blip>
@@ -1627,7 +1627,7 @@
                     <a:blip r:embed="rId14">
                       <a:extLst>
                         <a:ext uri="{28A0092B-C50C-407E-A947-70E740481C1C}">
-                          <a14:useLocalDpi xmlns="" xmlns:wpc="http://schemas.microsoft.com/office/word/2010/wordprocessingCanvas" xmlns:mc="http://schemas.openxmlformats.org/markup-compatibility/2006" xmlns:o="urn:schemas-microsoft-com:office:office" xmlns:v="urn:schemas-microsoft-com:vml" xmlns:wp14="http://schemas.microsoft.com/office/word/2010/wordprocessingDrawing" xmlns:w10="urn:schemas-microsoft-com:office:word" xmlns:w="http://schemas.openxmlformats.org/wordprocessingml/2006/main" xmlns:w14="http://schemas.microsoft.com/office/word/2010/wordml" xmlns:wpg="http://schemas.microsoft.com/office/word/2010/wordprocessingGroup" xmlns:wpi="http://schemas.microsoft.com/office/word/2010/wordprocessingInk" xmlns:wps="http://schemas.microsoft.com/office/word/2010/wordprocessingShape" xmlns:a14="http://schemas.microsoft.com/office/drawing/2010/main" val="0"/>
+                          <a14:useLocalDpi xmlns:a14="http://schemas.microsoft.com/office/drawing/2010/main" xmlns:wps="http://schemas.microsoft.com/office/word/2010/wordprocessingShape" xmlns:wpi="http://schemas.microsoft.com/office/word/2010/wordprocessingInk" xmlns:wpg="http://schemas.microsoft.com/office/word/2010/wordprocessingGroup" xmlns:w14="http://schemas.microsoft.com/office/word/2010/wordml" xmlns:w="http://schemas.openxmlformats.org/wordprocessingml/2006/main" xmlns:w10="urn:schemas-microsoft-com:office:word" xmlns:wp14="http://schemas.microsoft.com/office/word/2010/wordprocessingDrawing" xmlns:v="urn:schemas-microsoft-com:vml" xmlns:o="urn:schemas-microsoft-com:office:office" xmlns:mc="http://schemas.openxmlformats.org/markup-compatibility/2006" xmlns:wpc="http://schemas.microsoft.com/office/word/2010/wordprocessingCanvas" xmlns="" val="0"/>
                         </a:ext>
                       </a:extLst>
                     </a:blip>
@@ -1741,7 +1741,7 @@
                     <a:blip r:embed="rId15">
                       <a:extLst>
                         <a:ext uri="{28A0092B-C50C-407E-A947-70E740481C1C}">
-                          <a14:useLocalDpi xmlns="" xmlns:wpc="http://schemas.microsoft.com/office/word/2010/wordprocessingCanvas" xmlns:mc="http://schemas.openxmlformats.org/markup-compatibility/2006" xmlns:o="urn:schemas-microsoft-com:office:office" xmlns:v="urn:schemas-microsoft-com:vml" xmlns:wp14="http://schemas.microsoft.com/office/word/2010/wordprocessingDrawing" xmlns:w10="urn:schemas-microsoft-com:office:word" xmlns:w="http://schemas.openxmlformats.org/wordprocessingml/2006/main" xmlns:w14="http://schemas.microsoft.com/office/word/2010/wordml" xmlns:wpg="http://schemas.microsoft.com/office/word/2010/wordprocessingGroup" xmlns:wpi="http://schemas.microsoft.com/office/word/2010/wordprocessingInk" xmlns:wps="http://schemas.microsoft.com/office/word/2010/wordprocessingShape" xmlns:a14="http://schemas.microsoft.com/office/drawing/2010/main" val="0"/>
+                          <a14:useLocalDpi xmlns:a14="http://schemas.microsoft.com/office/drawing/2010/main" xmlns:wps="http://schemas.microsoft.com/office/word/2010/wordprocessingShape" xmlns:wpi="http://schemas.microsoft.com/office/word/2010/wordprocessingInk" xmlns:wpg="http://schemas.microsoft.com/office/word/2010/wordprocessingGroup" xmlns:w14="http://schemas.microsoft.com/office/word/2010/wordml" xmlns:w="http://schemas.openxmlformats.org/wordprocessingml/2006/main" xmlns:w10="urn:schemas-microsoft-com:office:word" xmlns:wp14="http://schemas.microsoft.com/office/word/2010/wordprocessingDrawing" xmlns:v="urn:schemas-microsoft-com:vml" xmlns:o="urn:schemas-microsoft-com:office:office" xmlns:mc="http://schemas.openxmlformats.org/markup-compatibility/2006" xmlns:wpc="http://schemas.microsoft.com/office/word/2010/wordprocessingCanvas" xmlns="" val="0"/>
                         </a:ext>
                       </a:extLst>
                     </a:blip>
@@ -1918,7 +1918,7 @@
                     <a:blip r:embed="rId16" cstate="print">
                       <a:extLst>
                         <a:ext uri="{28A0092B-C50C-407E-A947-70E740481C1C}">
-                          <a14:useLocalDpi xmlns="" xmlns:wpc="http://schemas.microsoft.com/office/word/2010/wordprocessingCanvas" xmlns:mc="http://schemas.openxmlformats.org/markup-compatibility/2006" xmlns:o="urn:schemas-microsoft-com:office:office" xmlns:v="urn:schemas-microsoft-com:vml" xmlns:wp14="http://schemas.microsoft.com/office/word/2010/wordprocessingDrawing" xmlns:w10="urn:schemas-microsoft-com:office:word" xmlns:w="http://schemas.openxmlformats.org/wordprocessingml/2006/main" xmlns:w14="http://schemas.microsoft.com/office/word/2010/wordml" xmlns:wpg="http://schemas.microsoft.com/office/word/2010/wordprocessingGroup" xmlns:wpi="http://schemas.microsoft.com/office/word/2010/wordprocessingInk" xmlns:wps="http://schemas.microsoft.com/office/word/2010/wordprocessingShape" xmlns:a14="http://schemas.microsoft.com/office/drawing/2010/main" val="0"/>
+                          <a14:useLocalDpi xmlns:a14="http://schemas.microsoft.com/office/drawing/2010/main" xmlns:wps="http://schemas.microsoft.com/office/word/2010/wordprocessingShape" xmlns:wpi="http://schemas.microsoft.com/office/word/2010/wordprocessingInk" xmlns:wpg="http://schemas.microsoft.com/office/word/2010/wordprocessingGroup" xmlns:w14="http://schemas.microsoft.com/office/word/2010/wordml" xmlns:w="http://schemas.openxmlformats.org/wordprocessingml/2006/main" xmlns:w10="urn:schemas-microsoft-com:office:word" xmlns:wp14="http://schemas.microsoft.com/office/word/2010/wordprocessingDrawing" xmlns:v="urn:schemas-microsoft-com:vml" xmlns:o="urn:schemas-microsoft-com:office:office" xmlns:mc="http://schemas.openxmlformats.org/markup-compatibility/2006" xmlns:wpc="http://schemas.microsoft.com/office/word/2010/wordprocessingCanvas" xmlns="" val="0"/>
                         </a:ext>
                       </a:extLst>
                     </a:blip>
@@ -2010,7 +2010,7 @@
                     <a:blip r:embed="rId17" cstate="print">
                       <a:extLst>
                         <a:ext uri="{28A0092B-C50C-407E-A947-70E740481C1C}">
-                          <a14:useLocalDpi xmlns="" xmlns:wpc="http://schemas.microsoft.com/office/word/2010/wordprocessingCanvas" xmlns:mc="http://schemas.openxmlformats.org/markup-compatibility/2006" xmlns:o="urn:schemas-microsoft-com:office:office" xmlns:v="urn:schemas-microsoft-com:vml" xmlns:wp14="http://schemas.microsoft.com/office/word/2010/wordprocessingDrawing" xmlns:w10="urn:schemas-microsoft-com:office:word" xmlns:w="http://schemas.openxmlformats.org/wordprocessingml/2006/main" xmlns:w14="http://schemas.microsoft.com/office/word/2010/wordml" xmlns:wpg="http://schemas.microsoft.com/office/word/2010/wordprocessingGroup" xmlns:wpi="http://schemas.microsoft.com/office/word/2010/wordprocessingInk" xmlns:wps="http://schemas.microsoft.com/office/word/2010/wordprocessingShape" xmlns:a14="http://schemas.microsoft.com/office/drawing/2010/main" val="0"/>
+                          <a14:useLocalDpi xmlns:a14="http://schemas.microsoft.com/office/drawing/2010/main" xmlns:wps="http://schemas.microsoft.com/office/word/2010/wordprocessingShape" xmlns:wpi="http://schemas.microsoft.com/office/word/2010/wordprocessingInk" xmlns:wpg="http://schemas.microsoft.com/office/word/2010/wordprocessingGroup" xmlns:w14="http://schemas.microsoft.com/office/word/2010/wordml" xmlns:w="http://schemas.openxmlformats.org/wordprocessingml/2006/main" xmlns:w10="urn:schemas-microsoft-com:office:word" xmlns:wp14="http://schemas.microsoft.com/office/word/2010/wordprocessingDrawing" xmlns:v="urn:schemas-microsoft-com:vml" xmlns:o="urn:schemas-microsoft-com:office:office" xmlns:mc="http://schemas.openxmlformats.org/markup-compatibility/2006" xmlns:wpc="http://schemas.microsoft.com/office/word/2010/wordprocessingCanvas" xmlns="" val="0"/>
                         </a:ext>
                       </a:extLst>
                     </a:blip>
@@ -2111,7 +2111,7 @@
                     <a:blip r:embed="rId18" cstate="print">
                       <a:extLst>
                         <a:ext uri="{28A0092B-C50C-407E-A947-70E740481C1C}">
-                          <a14:useLocalDpi xmlns="" xmlns:wpc="http://schemas.microsoft.com/office/word/2010/wordprocessingCanvas" xmlns:mc="http://schemas.openxmlformats.org/markup-compatibility/2006" xmlns:o="urn:schemas-microsoft-com:office:office" xmlns:v="urn:schemas-microsoft-com:vml" xmlns:wp14="http://schemas.microsoft.com/office/word/2010/wordprocessingDrawing" xmlns:w10="urn:schemas-microsoft-com:office:word" xmlns:w="http://schemas.openxmlformats.org/wordprocessingml/2006/main" xmlns:w14="http://schemas.microsoft.com/office/word/2010/wordml" xmlns:wpg="http://schemas.microsoft.com/office/word/2010/wordprocessingGroup" xmlns:wpi="http://schemas.microsoft.com/office/word/2010/wordprocessingInk" xmlns:wps="http://schemas.microsoft.com/office/word/2010/wordprocessingShape" xmlns:a14="http://schemas.microsoft.com/office/drawing/2010/main" val="0"/>
+                          <a14:useLocalDpi xmlns:a14="http://schemas.microsoft.com/office/drawing/2010/main" xmlns:wps="http://schemas.microsoft.com/office/word/2010/wordprocessingShape" xmlns:wpi="http://schemas.microsoft.com/office/word/2010/wordprocessingInk" xmlns:wpg="http://schemas.microsoft.com/office/word/2010/wordprocessingGroup" xmlns:w14="http://schemas.microsoft.com/office/word/2010/wordml" xmlns:w="http://schemas.openxmlformats.org/wordprocessingml/2006/main" xmlns:w10="urn:schemas-microsoft-com:office:word" xmlns:wp14="http://schemas.microsoft.com/office/word/2010/wordprocessingDrawing" xmlns:v="urn:schemas-microsoft-com:vml" xmlns:o="urn:schemas-microsoft-com:office:office" xmlns:mc="http://schemas.openxmlformats.org/markup-compatibility/2006" xmlns:wpc="http://schemas.microsoft.com/office/word/2010/wordprocessingCanvas" xmlns="" val="0"/>
                         </a:ext>
                       </a:extLst>
                     </a:blip>
@@ -2277,7 +2277,7 @@
                     <a:blip r:embed="rId19" cstate="print">
                       <a:extLst>
                         <a:ext uri="{28A0092B-C50C-407E-A947-70E740481C1C}">
-                          <a14:useLocalDpi xmlns="" xmlns:wpc="http://schemas.microsoft.com/office/word/2010/wordprocessingCanvas" xmlns:mc="http://schemas.openxmlformats.org/markup-compatibility/2006" xmlns:o="urn:schemas-microsoft-com:office:office" xmlns:v="urn:schemas-microsoft-com:vml" xmlns:wp14="http://schemas.microsoft.com/office/word/2010/wordprocessingDrawing" xmlns:w10="urn:schemas-microsoft-com:office:word" xmlns:w="http://schemas.openxmlformats.org/wordprocessingml/2006/main" xmlns:w14="http://schemas.microsoft.com/office/word/2010/wordml" xmlns:wpg="http://schemas.microsoft.com/office/word/2010/wordprocessingGroup" xmlns:wpi="http://schemas.microsoft.com/office/word/2010/wordprocessingInk" xmlns:wps="http://schemas.microsoft.com/office/word/2010/wordprocessingShape" xmlns:a14="http://schemas.microsoft.com/office/drawing/2010/main" val="0"/>
+                          <a14:useLocalDpi xmlns:a14="http://schemas.microsoft.com/office/drawing/2010/main" xmlns:wps="http://schemas.microsoft.com/office/word/2010/wordprocessingShape" xmlns:wpi="http://schemas.microsoft.com/office/word/2010/wordprocessingInk" xmlns:wpg="http://schemas.microsoft.com/office/word/2010/wordprocessingGroup" xmlns:w14="http://schemas.microsoft.com/office/word/2010/wordml" xmlns:w="http://schemas.openxmlformats.org/wordprocessingml/2006/main" xmlns:w10="urn:schemas-microsoft-com:office:word" xmlns:wp14="http://schemas.microsoft.com/office/word/2010/wordprocessingDrawing" xmlns:v="urn:schemas-microsoft-com:vml" xmlns:o="urn:schemas-microsoft-com:office:office" xmlns:mc="http://schemas.openxmlformats.org/markup-compatibility/2006" xmlns:wpc="http://schemas.microsoft.com/office/word/2010/wordprocessingCanvas" xmlns="" val="0"/>
                         </a:ext>
                       </a:extLst>
                     </a:blip>
@@ -2378,7 +2378,7 @@
                     <a:blip r:embed="rId20" cstate="print">
                       <a:extLst>
                         <a:ext uri="{28A0092B-C50C-407E-A947-70E740481C1C}">
-                          <a14:useLocalDpi xmlns="" xmlns:wpc="http://schemas.microsoft.com/office/word/2010/wordprocessingCanvas" xmlns:mc="http://schemas.openxmlformats.org/markup-compatibility/2006" xmlns:o="urn:schemas-microsoft-com:office:office" xmlns:v="urn:schemas-microsoft-com:vml" xmlns:wp14="http://schemas.microsoft.com/office/word/2010/wordprocessingDrawing" xmlns:w10="urn:schemas-microsoft-com:office:word" xmlns:w="http://schemas.openxmlformats.org/wordprocessingml/2006/main" xmlns:w14="http://schemas.microsoft.com/office/word/2010/wordml" xmlns:wpg="http://schemas.microsoft.com/office/word/2010/wordprocessingGroup" xmlns:wpi="http://schemas.microsoft.com/office/word/2010/wordprocessingInk" xmlns:wps="http://schemas.microsoft.com/office/word/2010/wordprocessingShape" xmlns:a14="http://schemas.microsoft.com/office/drawing/2010/main" val="0"/>
+                          <a14:useLocalDpi xmlns:a14="http://schemas.microsoft.com/office/drawing/2010/main" xmlns:wps="http://schemas.microsoft.com/office/word/2010/wordprocessingShape" xmlns:wpi="http://schemas.microsoft.com/office/word/2010/wordprocessingInk" xmlns:wpg="http://schemas.microsoft.com/office/word/2010/wordprocessingGroup" xmlns:w14="http://schemas.microsoft.com/office/word/2010/wordml" xmlns:w="http://schemas.openxmlformats.org/wordprocessingml/2006/main" xmlns:w10="urn:schemas-microsoft-com:office:word" xmlns:wp14="http://schemas.microsoft.com/office/word/2010/wordprocessingDrawing" xmlns:v="urn:schemas-microsoft-com:vml" xmlns:o="urn:schemas-microsoft-com:office:office" xmlns:mc="http://schemas.openxmlformats.org/markup-compatibility/2006" xmlns:wpc="http://schemas.microsoft.com/office/word/2010/wordprocessingCanvas" xmlns="" val="0"/>
                         </a:ext>
                       </a:extLst>
                     </a:blip>
@@ -2893,7 +2893,7 @@
                     <a:blip r:embed="rId21">
                       <a:extLst>
                         <a:ext uri="{28A0092B-C50C-407E-A947-70E740481C1C}">
-                          <a14:useLocalDpi xmlns="" xmlns:wpc="http://schemas.microsoft.com/office/word/2010/wordprocessingCanvas" xmlns:mc="http://schemas.openxmlformats.org/markup-compatibility/2006" xmlns:o="urn:schemas-microsoft-com:office:office" xmlns:v="urn:schemas-microsoft-com:vml" xmlns:wp14="http://schemas.microsoft.com/office/word/2010/wordprocessingDrawing" xmlns:w10="urn:schemas-microsoft-com:office:word" xmlns:w="http://schemas.openxmlformats.org/wordprocessingml/2006/main" xmlns:w14="http://schemas.microsoft.com/office/word/2010/wordml" xmlns:wpg="http://schemas.microsoft.com/office/word/2010/wordprocessingGroup" xmlns:wpi="http://schemas.microsoft.com/office/word/2010/wordprocessingInk" xmlns:wps="http://schemas.microsoft.com/office/word/2010/wordprocessingShape" xmlns:a14="http://schemas.microsoft.com/office/drawing/2010/main" val="0"/>
+                          <a14:useLocalDpi xmlns:a14="http://schemas.microsoft.com/office/drawing/2010/main" xmlns:wps="http://schemas.microsoft.com/office/word/2010/wordprocessingShape" xmlns:wpi="http://schemas.microsoft.com/office/word/2010/wordprocessingInk" xmlns:wpg="http://schemas.microsoft.com/office/word/2010/wordprocessingGroup" xmlns:w14="http://schemas.microsoft.com/office/word/2010/wordml" xmlns:w="http://schemas.openxmlformats.org/wordprocessingml/2006/main" xmlns:w10="urn:schemas-microsoft-com:office:word" xmlns:wp14="http://schemas.microsoft.com/office/word/2010/wordprocessingDrawing" xmlns:v="urn:schemas-microsoft-com:vml" xmlns:o="urn:schemas-microsoft-com:office:office" xmlns:mc="http://schemas.openxmlformats.org/markup-compatibility/2006" xmlns:wpc="http://schemas.microsoft.com/office/word/2010/wordprocessingCanvas" xmlns="" val="0"/>
                         </a:ext>
                       </a:extLst>
                     </a:blip>
@@ -3058,7 +3058,7 @@
                     <a:blip r:embed="rId22">
                       <a:extLst>
                         <a:ext uri="{28A0092B-C50C-407E-A947-70E740481C1C}">
-                          <a14:useLocalDpi xmlns="" xmlns:wpc="http://schemas.microsoft.com/office/word/2010/wordprocessingCanvas" xmlns:mc="http://schemas.openxmlformats.org/markup-compatibility/2006" xmlns:o="urn:schemas-microsoft-com:office:office" xmlns:v="urn:schemas-microsoft-com:vml" xmlns:wp14="http://schemas.microsoft.com/office/word/2010/wordprocessingDrawing" xmlns:w10="urn:schemas-microsoft-com:office:word" xmlns:w="http://schemas.openxmlformats.org/wordprocessingml/2006/main" xmlns:w14="http://schemas.microsoft.com/office/word/2010/wordml" xmlns:wpg="http://schemas.microsoft.com/office/word/2010/wordprocessingGroup" xmlns:wpi="http://schemas.microsoft.com/office/word/2010/wordprocessingInk" xmlns:wps="http://schemas.microsoft.com/office/word/2010/wordprocessingShape" xmlns:a14="http://schemas.microsoft.com/office/drawing/2010/main" val="0"/>
+                          <a14:useLocalDpi xmlns:a14="http://schemas.microsoft.com/office/drawing/2010/main" xmlns:wps="http://schemas.microsoft.com/office/word/2010/wordprocessingShape" xmlns:wpi="http://schemas.microsoft.com/office/word/2010/wordprocessingInk" xmlns:wpg="http://schemas.microsoft.com/office/word/2010/wordprocessingGroup" xmlns:w14="http://schemas.microsoft.com/office/word/2010/wordml" xmlns:w="http://schemas.openxmlformats.org/wordprocessingml/2006/main" xmlns:w10="urn:schemas-microsoft-com:office:word" xmlns:wp14="http://schemas.microsoft.com/office/word/2010/wordprocessingDrawing" xmlns:v="urn:schemas-microsoft-com:vml" xmlns:o="urn:schemas-microsoft-com:office:office" xmlns:mc="http://schemas.openxmlformats.org/markup-compatibility/2006" xmlns:wpc="http://schemas.microsoft.com/office/word/2010/wordprocessingCanvas" xmlns="" val="0"/>
                         </a:ext>
                       </a:extLst>
                     </a:blip>
@@ -3243,7 +3243,7 @@
                     <a:blip r:embed="rId23">
                       <a:extLst>
                         <a:ext uri="{28A0092B-C50C-407E-A947-70E740481C1C}">
-                          <a14:useLocalDpi xmlns="" xmlns:wpc="http://schemas.microsoft.com/office/word/2010/wordprocessingCanvas" xmlns:mc="http://schemas.openxmlformats.org/markup-compatibility/2006" xmlns:o="urn:schemas-microsoft-com:office:office" xmlns:v="urn:schemas-microsoft-com:vml" xmlns:wp14="http://schemas.microsoft.com/office/word/2010/wordprocessingDrawing" xmlns:w10="urn:schemas-microsoft-com:office:word" xmlns:w="http://schemas.openxmlformats.org/wordprocessingml/2006/main" xmlns:w14="http://schemas.microsoft.com/office/word/2010/wordml" xmlns:wpg="http://schemas.microsoft.com/office/word/2010/wordprocessingGroup" xmlns:wpi="http://schemas.microsoft.com/office/word/2010/wordprocessingInk" xmlns:wps="http://schemas.microsoft.com/office/word/2010/wordprocessingShape" xmlns:a14="http://schemas.microsoft.com/office/drawing/2010/main" val="0"/>
+                          <a14:useLocalDpi xmlns:a14="http://schemas.microsoft.com/office/drawing/2010/main" xmlns:wps="http://schemas.microsoft.com/office/word/2010/wordprocessingShape" xmlns:wpi="http://schemas.microsoft.com/office/word/2010/wordprocessingInk" xmlns:wpg="http://schemas.microsoft.com/office/word/2010/wordprocessingGroup" xmlns:w14="http://schemas.microsoft.com/office/word/2010/wordml" xmlns:w="http://schemas.openxmlformats.org/wordprocessingml/2006/main" xmlns:w10="urn:schemas-microsoft-com:office:word" xmlns:wp14="http://schemas.microsoft.com/office/word/2010/wordprocessingDrawing" xmlns:v="urn:schemas-microsoft-com:vml" xmlns:o="urn:schemas-microsoft-com:office:office" xmlns:mc="http://schemas.openxmlformats.org/markup-compatibility/2006" xmlns:wpc="http://schemas.microsoft.com/office/word/2010/wordprocessingCanvas" xmlns="" val="0"/>
                         </a:ext>
                       </a:extLst>
                     </a:blip>
@@ -3474,7 +3474,7 @@
                     <a:blip r:embed="rId24">
                       <a:extLst>
                         <a:ext uri="{28A0092B-C50C-407E-A947-70E740481C1C}">
-                          <a14:useLocalDpi xmlns="" xmlns:wpc="http://schemas.microsoft.com/office/word/2010/wordprocessingCanvas" xmlns:mc="http://schemas.openxmlformats.org/markup-compatibility/2006" xmlns:o="urn:schemas-microsoft-com:office:office" xmlns:v="urn:schemas-microsoft-com:vml" xmlns:wp14="http://schemas.microsoft.com/office/word/2010/wordprocessingDrawing" xmlns:w10="urn:schemas-microsoft-com:office:word" xmlns:w="http://schemas.openxmlformats.org/wordprocessingml/2006/main" xmlns:w14="http://schemas.microsoft.com/office/word/2010/wordml" xmlns:wpg="http://schemas.microsoft.com/office/word/2010/wordprocessingGroup" xmlns:wpi="http://schemas.microsoft.com/office/word/2010/wordprocessingInk" xmlns:wps="http://schemas.microsoft.com/office/word/2010/wordprocessingShape" xmlns:a14="http://schemas.microsoft.com/office/drawing/2010/main" val="0"/>
+                          <a14:useLocalDpi xmlns:a14="http://schemas.microsoft.com/office/drawing/2010/main" xmlns:wps="http://schemas.microsoft.com/office/word/2010/wordprocessingShape" xmlns:wpi="http://schemas.microsoft.com/office/word/2010/wordprocessingInk" xmlns:wpg="http://schemas.microsoft.com/office/word/2010/wordprocessingGroup" xmlns:w14="http://schemas.microsoft.com/office/word/2010/wordml" xmlns:w="http://schemas.openxmlformats.org/wordprocessingml/2006/main" xmlns:w10="urn:schemas-microsoft-com:office:word" xmlns:wp14="http://schemas.microsoft.com/office/word/2010/wordprocessingDrawing" xmlns:v="urn:schemas-microsoft-com:vml" xmlns:o="urn:schemas-microsoft-com:office:office" xmlns:mc="http://schemas.openxmlformats.org/markup-compatibility/2006" xmlns:wpc="http://schemas.microsoft.com/office/word/2010/wordprocessingCanvas" xmlns="" val="0"/>
                         </a:ext>
                       </a:extLst>
                     </a:blip>
@@ -3740,7 +3740,7 @@
                     <a:blip r:embed="rId25">
                       <a:extLst>
                         <a:ext uri="{28A0092B-C50C-407E-A947-70E740481C1C}">
-                          <a14:useLocalDpi xmlns="" xmlns:wpc="http://schemas.microsoft.com/office/word/2010/wordprocessingCanvas" xmlns:mc="http://schemas.openxmlformats.org/markup-compatibility/2006" xmlns:o="urn:schemas-microsoft-com:office:office" xmlns:v="urn:schemas-microsoft-com:vml" xmlns:wp14="http://schemas.microsoft.com/office/word/2010/wordprocessingDrawing" xmlns:w10="urn:schemas-microsoft-com:office:word" xmlns:w="http://schemas.openxmlformats.org/wordprocessingml/2006/main" xmlns:w14="http://schemas.microsoft.com/office/word/2010/wordml" xmlns:wpg="http://schemas.microsoft.com/office/word/2010/wordprocessingGroup" xmlns:wpi="http://schemas.microsoft.com/office/word/2010/wordprocessingInk" xmlns:wps="http://schemas.microsoft.com/office/word/2010/wordprocessingShape" xmlns:a14="http://schemas.microsoft.com/office/drawing/2010/main" val="0"/>
+                          <a14:useLocalDpi xmlns:a14="http://schemas.microsoft.com/office/drawing/2010/main" xmlns:wps="http://schemas.microsoft.com/office/word/2010/wordprocessingShape" xmlns:wpi="http://schemas.microsoft.com/office/word/2010/wordprocessingInk" xmlns:wpg="http://schemas.microsoft.com/office/word/2010/wordprocessingGroup" xmlns:w14="http://schemas.microsoft.com/office/word/2010/wordml" xmlns:w="http://schemas.openxmlformats.org/wordprocessingml/2006/main" xmlns:w10="urn:schemas-microsoft-com:office:word" xmlns:wp14="http://schemas.microsoft.com/office/word/2010/wordprocessingDrawing" xmlns:v="urn:schemas-microsoft-com:vml" xmlns:o="urn:schemas-microsoft-com:office:office" xmlns:mc="http://schemas.openxmlformats.org/markup-compatibility/2006" xmlns:wpc="http://schemas.microsoft.com/office/word/2010/wordprocessingCanvas" xmlns="" val="0"/>
                         </a:ext>
                       </a:extLst>
                     </a:blip>
@@ -3943,7 +3943,7 @@
                     <a:blip r:embed="rId26">
                       <a:extLst>
                         <a:ext uri="{28A0092B-C50C-407E-A947-70E740481C1C}">
-                          <a14:useLocalDpi xmlns="" xmlns:wpc="http://schemas.microsoft.com/office/word/2010/wordprocessingCanvas" xmlns:mc="http://schemas.openxmlformats.org/markup-compatibility/2006" xmlns:o="urn:schemas-microsoft-com:office:office" xmlns:v="urn:schemas-microsoft-com:vml" xmlns:wp14="http://schemas.microsoft.com/office/word/2010/wordprocessingDrawing" xmlns:w10="urn:schemas-microsoft-com:office:word" xmlns:w="http://schemas.openxmlformats.org/wordprocessingml/2006/main" xmlns:w14="http://schemas.microsoft.com/office/word/2010/wordml" xmlns:wpg="http://schemas.microsoft.com/office/word/2010/wordprocessingGroup" xmlns:wpi="http://schemas.microsoft.com/office/word/2010/wordprocessingInk" xmlns:wps="http://schemas.microsoft.com/office/word/2010/wordprocessingShape" xmlns:a14="http://schemas.microsoft.com/office/drawing/2010/main" val="0"/>
+                          <a14:useLocalDpi xmlns:a14="http://schemas.microsoft.com/office/drawing/2010/main" xmlns:wps="http://schemas.microsoft.com/office/word/2010/wordprocessingShape" xmlns:wpi="http://schemas.microsoft.com/office/word/2010/wordprocessingInk" xmlns:wpg="http://schemas.microsoft.com/office/word/2010/wordprocessingGroup" xmlns:w14="http://schemas.microsoft.com/office/word/2010/wordml" xmlns:w="http://schemas.openxmlformats.org/wordprocessingml/2006/main" xmlns:w10="urn:schemas-microsoft-com:office:word" xmlns:wp14="http://schemas.microsoft.com/office/word/2010/wordprocessingDrawing" xmlns:v="urn:schemas-microsoft-com:vml" xmlns:o="urn:schemas-microsoft-com:office:office" xmlns:mc="http://schemas.openxmlformats.org/markup-compatibility/2006" xmlns:wpc="http://schemas.microsoft.com/office/word/2010/wordprocessingCanvas" xmlns="" val="0"/>
                         </a:ext>
                       </a:extLst>
                     </a:blip>
@@ -4110,7 +4110,7 @@
                     <a:blip r:embed="rId27">
                       <a:extLst>
                         <a:ext uri="{28A0092B-C50C-407E-A947-70E740481C1C}">
-                          <a14:useLocalDpi xmlns="" xmlns:wpc="http://schemas.microsoft.com/office/word/2010/wordprocessingCanvas" xmlns:mc="http://schemas.openxmlformats.org/markup-compatibility/2006" xmlns:o="urn:schemas-microsoft-com:office:office" xmlns:v="urn:schemas-microsoft-com:vml" xmlns:wp14="http://schemas.microsoft.com/office/word/2010/wordprocessingDrawing" xmlns:w10="urn:schemas-microsoft-com:office:word" xmlns:w="http://schemas.openxmlformats.org/wordprocessingml/2006/main" xmlns:w14="http://schemas.microsoft.com/office/word/2010/wordml" xmlns:wpg="http://schemas.microsoft.com/office/word/2010/wordprocessingGroup" xmlns:wpi="http://schemas.microsoft.com/office/word/2010/wordprocessingInk" xmlns:wps="http://schemas.microsoft.com/office/word/2010/wordprocessingShape" xmlns:a14="http://schemas.microsoft.com/office/drawing/2010/main" val="0"/>
+                          <a14:useLocalDpi xmlns:a14="http://schemas.microsoft.com/office/drawing/2010/main" xmlns:wps="http://schemas.microsoft.com/office/word/2010/wordprocessingShape" xmlns:wpi="http://schemas.microsoft.com/office/word/2010/wordprocessingInk" xmlns:wpg="http://schemas.microsoft.com/office/word/2010/wordprocessingGroup" xmlns:w14="http://schemas.microsoft.com/office/word/2010/wordml" xmlns:w="http://schemas.openxmlformats.org/wordprocessingml/2006/main" xmlns:w10="urn:schemas-microsoft-com:office:word" xmlns:wp14="http://schemas.microsoft.com/office/word/2010/wordprocessingDrawing" xmlns:v="urn:schemas-microsoft-com:vml" xmlns:o="urn:schemas-microsoft-com:office:office" xmlns:mc="http://schemas.openxmlformats.org/markup-compatibility/2006" xmlns:wpc="http://schemas.microsoft.com/office/word/2010/wordprocessingCanvas" xmlns="" val="0"/>
                         </a:ext>
                       </a:extLst>
                     </a:blip>
@@ -4241,7 +4241,7 @@
                     <a:blip r:embed="rId28">
                       <a:extLst>
                         <a:ext uri="{28A0092B-C50C-407E-A947-70E740481C1C}">
-                          <a14:useLocalDpi xmlns="" xmlns:wpc="http://schemas.microsoft.com/office/word/2010/wordprocessingCanvas" xmlns:mc="http://schemas.openxmlformats.org/markup-compatibility/2006" xmlns:o="urn:schemas-microsoft-com:office:office" xmlns:v="urn:schemas-microsoft-com:vml" xmlns:wp14="http://schemas.microsoft.com/office/word/2010/wordprocessingDrawing" xmlns:w10="urn:schemas-microsoft-com:office:word" xmlns:w="http://schemas.openxmlformats.org/wordprocessingml/2006/main" xmlns:w14="http://schemas.microsoft.com/office/word/2010/wordml" xmlns:wpg="http://schemas.microsoft.com/office/word/2010/wordprocessingGroup" xmlns:wpi="http://schemas.microsoft.com/office/word/2010/wordprocessingInk" xmlns:wps="http://schemas.microsoft.com/office/word/2010/wordprocessingShape" xmlns:a14="http://schemas.microsoft.com/office/drawing/2010/main" val="0"/>
+                          <a14:useLocalDpi xmlns:a14="http://schemas.microsoft.com/office/drawing/2010/main" xmlns:wps="http://schemas.microsoft.com/office/word/2010/wordprocessingShape" xmlns:wpi="http://schemas.microsoft.com/office/word/2010/wordprocessingInk" xmlns:wpg="http://schemas.microsoft.com/office/word/2010/wordprocessingGroup" xmlns:w14="http://schemas.microsoft.com/office/word/2010/wordml" xmlns:w="http://schemas.openxmlformats.org/wordprocessingml/2006/main" xmlns:w10="urn:schemas-microsoft-com:office:word" xmlns:wp14="http://schemas.microsoft.com/office/word/2010/wordprocessingDrawing" xmlns:v="urn:schemas-microsoft-com:vml" xmlns:o="urn:schemas-microsoft-com:office:office" xmlns:mc="http://schemas.openxmlformats.org/markup-compatibility/2006" xmlns:wpc="http://schemas.microsoft.com/office/word/2010/wordprocessingCanvas" xmlns="" val="0"/>
                         </a:ext>
                       </a:extLst>
                     </a:blip>
@@ -4326,7 +4326,7 @@
                     <a:blip r:embed="rId29">
                       <a:extLst>
                         <a:ext uri="{28A0092B-C50C-407E-A947-70E740481C1C}">
-                          <a14:useLocalDpi xmlns="" xmlns:wpc="http://schemas.microsoft.com/office/word/2010/wordprocessingCanvas" xmlns:mc="http://schemas.openxmlformats.org/markup-compatibility/2006" xmlns:o="urn:schemas-microsoft-com:office:office" xmlns:v="urn:schemas-microsoft-com:vml" xmlns:wp14="http://schemas.microsoft.com/office/word/2010/wordprocessingDrawing" xmlns:w10="urn:schemas-microsoft-com:office:word" xmlns:w="http://schemas.openxmlformats.org/wordprocessingml/2006/main" xmlns:w14="http://schemas.microsoft.com/office/word/2010/wordml" xmlns:wpg="http://schemas.microsoft.com/office/word/2010/wordprocessingGroup" xmlns:wpi="http://schemas.microsoft.com/office/word/2010/wordprocessingInk" xmlns:wps="http://schemas.microsoft.com/office/word/2010/wordprocessingShape" xmlns:a14="http://schemas.microsoft.com/office/drawing/2010/main" val="0"/>
+                          <a14:useLocalDpi xmlns:a14="http://schemas.microsoft.com/office/drawing/2010/main" xmlns:wps="http://schemas.microsoft.com/office/word/2010/wordprocessingShape" xmlns:wpi="http://schemas.microsoft.com/office/word/2010/wordprocessingInk" xmlns:wpg="http://schemas.microsoft.com/office/word/2010/wordprocessingGroup" xmlns:w14="http://schemas.microsoft.com/office/word/2010/wordml" xmlns:w="http://schemas.openxmlformats.org/wordprocessingml/2006/main" xmlns:w10="urn:schemas-microsoft-com:office:word" xmlns:wp14="http://schemas.microsoft.com/office/word/2010/wordprocessingDrawing" xmlns:v="urn:schemas-microsoft-com:vml" xmlns:o="urn:schemas-microsoft-com:office:office" xmlns:mc="http://schemas.openxmlformats.org/markup-compatibility/2006" xmlns:wpc="http://schemas.microsoft.com/office/word/2010/wordprocessingCanvas" xmlns="" val="0"/>
                         </a:ext>
                       </a:extLst>
                     </a:blip>
@@ -4412,7 +4412,7 @@
                     <a:blip r:embed="rId30">
                       <a:extLst>
                         <a:ext uri="{28A0092B-C50C-407E-A947-70E740481C1C}">
-                          <a14:useLocalDpi xmlns="" xmlns:wpc="http://schemas.microsoft.com/office/word/2010/wordprocessingCanvas" xmlns:mc="http://schemas.openxmlformats.org/markup-compatibility/2006" xmlns:o="urn:schemas-microsoft-com:office:office" xmlns:v="urn:schemas-microsoft-com:vml" xmlns:wp14="http://schemas.microsoft.com/office/word/2010/wordprocessingDrawing" xmlns:w10="urn:schemas-microsoft-com:office:word" xmlns:w="http://schemas.openxmlformats.org/wordprocessingml/2006/main" xmlns:w14="http://schemas.microsoft.com/office/word/2010/wordml" xmlns:wpg="http://schemas.microsoft.com/office/word/2010/wordprocessingGroup" xmlns:wpi="http://schemas.microsoft.com/office/word/2010/wordprocessingInk" xmlns:wps="http://schemas.microsoft.com/office/word/2010/wordprocessingShape" xmlns:a14="http://schemas.microsoft.com/office/drawing/2010/main" val="0"/>
+                          <a14:useLocalDpi xmlns:a14="http://schemas.microsoft.com/office/drawing/2010/main" xmlns:wps="http://schemas.microsoft.com/office/word/2010/wordprocessingShape" xmlns:wpi="http://schemas.microsoft.com/office/word/2010/wordprocessingInk" xmlns:wpg="http://schemas.microsoft.com/office/word/2010/wordprocessingGroup" xmlns:w14="http://schemas.microsoft.com/office/word/2010/wordml" xmlns:w="http://schemas.openxmlformats.org/wordprocessingml/2006/main" xmlns:w10="urn:schemas-microsoft-com:office:word" xmlns:wp14="http://schemas.microsoft.com/office/word/2010/wordprocessingDrawing" xmlns:v="urn:schemas-microsoft-com:vml" xmlns:o="urn:schemas-microsoft-com:office:office" xmlns:mc="http://schemas.openxmlformats.org/markup-compatibility/2006" xmlns:wpc="http://schemas.microsoft.com/office/word/2010/wordprocessingCanvas" xmlns="" val="0"/>
                         </a:ext>
                       </a:extLst>
                     </a:blip>
@@ -4497,7 +4497,7 @@
                     <a:blip r:embed="rId31">
                       <a:extLst>
                         <a:ext uri="{28A0092B-C50C-407E-A947-70E740481C1C}">
-                          <a14:useLocalDpi xmlns="" xmlns:wpc="http://schemas.microsoft.com/office/word/2010/wordprocessingCanvas" xmlns:mc="http://schemas.openxmlformats.org/markup-compatibility/2006" xmlns:o="urn:schemas-microsoft-com:office:office" xmlns:v="urn:schemas-microsoft-com:vml" xmlns:wp14="http://schemas.microsoft.com/office/word/2010/wordprocessingDrawing" xmlns:w10="urn:schemas-microsoft-com:office:word" xmlns:w="http://schemas.openxmlformats.org/wordprocessingml/2006/main" xmlns:w14="http://schemas.microsoft.com/office/word/2010/wordml" xmlns:wpg="http://schemas.microsoft.com/office/word/2010/wordprocessingGroup" xmlns:wpi="http://schemas.microsoft.com/office/word/2010/wordprocessingInk" xmlns:wps="http://schemas.microsoft.com/office/word/2010/wordprocessingShape" xmlns:a14="http://schemas.microsoft.com/office/drawing/2010/main" val="0"/>
+                          <a14:useLocalDpi xmlns:a14="http://schemas.microsoft.com/office/drawing/2010/main" xmlns:wps="http://schemas.microsoft.com/office/word/2010/wordprocessingShape" xmlns:wpi="http://schemas.microsoft.com/office/word/2010/wordprocessingInk" xmlns:wpg="http://schemas.microsoft.com/office/word/2010/wordprocessingGroup" xmlns:w14="http://schemas.microsoft.com/office/word/2010/wordml" xmlns:w="http://schemas.openxmlformats.org/wordprocessingml/2006/main" xmlns:w10="urn:schemas-microsoft-com:office:word" xmlns:wp14="http://schemas.microsoft.com/office/word/2010/wordprocessingDrawing" xmlns:v="urn:schemas-microsoft-com:vml" xmlns:o="urn:schemas-microsoft-com:office:office" xmlns:mc="http://schemas.openxmlformats.org/markup-compatibility/2006" xmlns:wpc="http://schemas.microsoft.com/office/word/2010/wordprocessingCanvas" xmlns="" val="0"/>
                         </a:ext>
                       </a:extLst>
                     </a:blip>
@@ -4760,7 +4760,7 @@
                     <a:blip r:embed="rId34">
                       <a:extLst>
                         <a:ext uri="{28A0092B-C50C-407E-A947-70E740481C1C}">
-                          <a14:useLocalDpi xmlns="" xmlns:wpc="http://schemas.microsoft.com/office/word/2010/wordprocessingCanvas" xmlns:mc="http://schemas.openxmlformats.org/markup-compatibility/2006" xmlns:o="urn:schemas-microsoft-com:office:office" xmlns:v="urn:schemas-microsoft-com:vml" xmlns:wp14="http://schemas.microsoft.com/office/word/2010/wordprocessingDrawing" xmlns:w10="urn:schemas-microsoft-com:office:word" xmlns:w="http://schemas.openxmlformats.org/wordprocessingml/2006/main" xmlns:w14="http://schemas.microsoft.com/office/word/2010/wordml" xmlns:wpg="http://schemas.microsoft.com/office/word/2010/wordprocessingGroup" xmlns:wpi="http://schemas.microsoft.com/office/word/2010/wordprocessingInk" xmlns:wps="http://schemas.microsoft.com/office/word/2010/wordprocessingShape" xmlns:a14="http://schemas.microsoft.com/office/drawing/2010/main" val="0"/>
+                          <a14:useLocalDpi xmlns:a14="http://schemas.microsoft.com/office/drawing/2010/main" xmlns:wps="http://schemas.microsoft.com/office/word/2010/wordprocessingShape" xmlns:wpi="http://schemas.microsoft.com/office/word/2010/wordprocessingInk" xmlns:wpg="http://schemas.microsoft.com/office/word/2010/wordprocessingGroup" xmlns:w14="http://schemas.microsoft.com/office/word/2010/wordml" xmlns:w="http://schemas.openxmlformats.org/wordprocessingml/2006/main" xmlns:w10="urn:schemas-microsoft-com:office:word" xmlns:wp14="http://schemas.microsoft.com/office/word/2010/wordprocessingDrawing" xmlns:v="urn:schemas-microsoft-com:vml" xmlns:o="urn:schemas-microsoft-com:office:office" xmlns:mc="http://schemas.openxmlformats.org/markup-compatibility/2006" xmlns:wpc="http://schemas.microsoft.com/office/word/2010/wordprocessingCanvas" xmlns="" val="0"/>
                         </a:ext>
                       </a:extLst>
                     </a:blip>
@@ -4810,9 +4810,10 @@
         <w:pStyle w:val="ListParagraph"/>
         <w:rPr>
           <w:rFonts w:ascii="Times New Roman" w:hAnsi="Times New Roman" w:cs="Times New Roman"/>
-          <w:sz w:val="24"/>
-          <w:szCs w:val="24"/>
-          <w:lang w:val="id-ID"/>
+          <w:noProof/>
+          <w:sz w:val="24"/>
+          <w:szCs w:val="24"/>
+          <w:lang w:val="en-GB" w:eastAsia="en-GB"/>
         </w:rPr>
       </w:pPr>
       <w:r>
@@ -4826,9 +4827,9 @@
         <w:lastRenderedPageBreak/>
         <w:drawing>
           <wp:inline distT="0" distB="0" distL="0" distR="0">
-            <wp:extent cx="5731510" cy="1095375"/>
-            <wp:effectExtent l="19050" t="0" r="2540" b="0"/>
-            <wp:docPr id="29" name="Picture 29"/>
+            <wp:extent cx="5943600" cy="3068682"/>
+            <wp:effectExtent l="19050" t="0" r="0" b="0"/>
+            <wp:docPr id="3" name="Picture 1"/>
             <wp:cNvGraphicFramePr>
               <a:graphicFrameLocks xmlns:a="http://schemas.openxmlformats.org/drawingml/2006/main" noChangeAspect="1"/>
             </wp:cNvGraphicFramePr>
@@ -4836,30 +4837,33 @@
               <a:graphicData uri="http://schemas.openxmlformats.org/drawingml/2006/picture">
                 <pic:pic xmlns:pic="http://schemas.openxmlformats.org/drawingml/2006/picture">
                   <pic:nvPicPr>
-                    <pic:cNvPr id="29" name="12.JPG"/>
-                    <pic:cNvPicPr/>
+                    <pic:cNvPr id="0" name="Picture 1"/>
+                    <pic:cNvPicPr>
+                      <a:picLocks noChangeAspect="1" noChangeArrowheads="1"/>
+                    </pic:cNvPicPr>
                   </pic:nvPicPr>
                   <pic:blipFill>
-                    <a:blip r:embed="rId35">
-                      <a:extLst>
-                        <a:ext uri="{28A0092B-C50C-407E-A947-70E740481C1C}">
-                          <a14:useLocalDpi xmlns="" xmlns:wpc="http://schemas.microsoft.com/office/word/2010/wordprocessingCanvas" xmlns:mc="http://schemas.openxmlformats.org/markup-compatibility/2006" xmlns:o="urn:schemas-microsoft-com:office:office" xmlns:v="urn:schemas-microsoft-com:vml" xmlns:wp14="http://schemas.microsoft.com/office/word/2010/wordprocessingDrawing" xmlns:w10="urn:schemas-microsoft-com:office:word" xmlns:w="http://schemas.openxmlformats.org/wordprocessingml/2006/main" xmlns:w14="http://schemas.microsoft.com/office/word/2010/wordml" xmlns:wpg="http://schemas.microsoft.com/office/word/2010/wordprocessingGroup" xmlns:wpi="http://schemas.microsoft.com/office/word/2010/wordprocessingInk" xmlns:wps="http://schemas.microsoft.com/office/word/2010/wordprocessingShape" xmlns:a14="http://schemas.microsoft.com/office/drawing/2010/main" val="0"/>
-                        </a:ext>
-                      </a:extLst>
-                    </a:blip>
-                    <a:srcRect t="35826" b="28349"/>
+                    <a:blip r:embed="rId35"/>
+                    <a:srcRect b="8213"/>
                     <a:stretch>
                       <a:fillRect/>
                     </a:stretch>
                   </pic:blipFill>
-                  <pic:spPr>
+                  <pic:spPr bwMode="auto">
                     <a:xfrm>
                       <a:off x="0" y="0"/>
-                      <a:ext cx="5731510" cy="1095375"/>
+                      <a:ext cx="5943600" cy="3068682"/>
                     </a:xfrm>
                     <a:prstGeom prst="rect">
                       <a:avLst/>
                     </a:prstGeom>
+                    <a:noFill/>
+                    <a:ln w="9525">
+                      <a:noFill/>
+                      <a:miter lim="800000"/>
+                      <a:headEnd/>
+                      <a:tailEnd/>
+                    </a:ln>
                   </pic:spPr>
                 </pic:pic>
               </a:graphicData>
@@ -4867,6 +4871,17 @@
           </wp:inline>
         </w:drawing>
       </w:r>
+    </w:p>
+    <w:p>
+      <w:pPr>
+        <w:pStyle w:val="ListParagraph"/>
+        <w:rPr>
+          <w:rFonts w:ascii="Times New Roman" w:hAnsi="Times New Roman" w:cs="Times New Roman"/>
+          <w:sz w:val="24"/>
+          <w:szCs w:val="24"/>
+          <w:lang w:val="id-ID"/>
+        </w:rPr>
+      </w:pPr>
     </w:p>
     <w:p>
       <w:pPr>
